--- a/GN.docx
+++ b/GN.docx
@@ -4,22 +4,21 @@
   <w:body>
     <w:p>
       <w:pPr>
+        <w:pStyle w:val="Overskrift1"/>
         <w:rPr>
           <w:lang w:val="en-US"/>
         </w:rPr>
       </w:pPr>
       <w:r>
         <w:rPr>
-          <w:b/>
-          <w:bCs/>
+          <w:rStyle w:val="Overskrift1Tegn"/>
           <w:lang w:val="en-US"/>
         </w:rPr>
         <w:t>M</w:t>
       </w:r>
       <w:r>
         <w:rPr>
-          <w:b/>
-          <w:bCs/>
+          <w:rStyle w:val="Overskrift1Tegn"/>
           <w:lang w:val="en-US"/>
         </w:rPr>
         <w:t>VC</w:t>
@@ -172,6 +171,16 @@
       </w:r>
     </w:p>
     <w:p/>
+    <w:p>
+      <w:pPr>
+        <w:pStyle w:val="Overskrift1"/>
+      </w:pPr>
+      <w:proofErr w:type="spellStart"/>
+      <w:r>
+        <w:t>Websocket</w:t>
+      </w:r>
+      <w:proofErr w:type="spellEnd"/>
+    </w:p>
     <w:sectPr>
       <w:pgSz w:w="11906" w:h="16838"/>
       <w:pgMar w:top="1701" w:right="1134" w:bottom="1701" w:left="1134" w:header="708" w:footer="708" w:gutter="0"/>
@@ -581,6 +590,27 @@
     <w:name w:val="Normal"/>
     <w:qFormat/>
   </w:style>
+  <w:style w:type="paragraph" w:styleId="Overskrift1">
+    <w:name w:val="heading 1"/>
+    <w:basedOn w:val="Normal"/>
+    <w:next w:val="Normal"/>
+    <w:link w:val="Overskrift1Tegn"/>
+    <w:uiPriority w:val="9"/>
+    <w:qFormat/>
+    <w:rsid w:val="002E4EC2"/>
+    <w:pPr>
+      <w:keepNext/>
+      <w:keepLines/>
+      <w:spacing w:before="240" w:after="0"/>
+      <w:outlineLvl w:val="0"/>
+    </w:pPr>
+    <w:rPr>
+      <w:rFonts w:asciiTheme="majorHAnsi" w:eastAsiaTheme="majorEastAsia" w:hAnsiTheme="majorHAnsi" w:cstheme="majorBidi"/>
+      <w:color w:val="2F5496" w:themeColor="accent1" w:themeShade="BF"/>
+      <w:sz w:val="32"/>
+      <w:szCs w:val="32"/>
+    </w:rPr>
+  </w:style>
   <w:style w:type="character" w:default="1" w:styleId="Standardskrifttypeiafsnit">
     <w:name w:val="Default Paragraph Font"/>
     <w:uiPriority w:val="1"/>
@@ -607,6 +637,19 @@
     <w:uiPriority w:val="99"/>
     <w:semiHidden/>
     <w:unhideWhenUsed/>
+  </w:style>
+  <w:style w:type="character" w:customStyle="1" w:styleId="Overskrift1Tegn">
+    <w:name w:val="Overskrift 1 Tegn"/>
+    <w:basedOn w:val="Standardskrifttypeiafsnit"/>
+    <w:link w:val="Overskrift1"/>
+    <w:uiPriority w:val="9"/>
+    <w:rsid w:val="002E4EC2"/>
+    <w:rPr>
+      <w:rFonts w:asciiTheme="majorHAnsi" w:eastAsiaTheme="majorEastAsia" w:hAnsiTheme="majorHAnsi" w:cstheme="majorBidi"/>
+      <w:color w:val="2F5496" w:themeColor="accent1" w:themeShade="BF"/>
+      <w:sz w:val="32"/>
+      <w:szCs w:val="32"/>
+    </w:rPr>
   </w:style>
 </w:styles>
 </file>

--- a/GN.docx
+++ b/GN.docx
@@ -171,6 +171,48 @@
       </w:r>
     </w:p>
     <w:p/>
+    <w:p>
+      <w:pPr>
+        <w:pStyle w:val="Overskrift1"/>
+      </w:pPr>
+      <w:r>
+        <w:t xml:space="preserve">Servere </w:t>
+      </w:r>
+    </w:p>
+    <w:p/>
+    <w:p>
+      <w:pPr>
+        <w:rPr>
+          <w:b/>
+          <w:bCs/>
+        </w:rPr>
+      </w:pPr>
+      <w:r>
+        <w:rPr>
+          <w:b/>
+          <w:bCs/>
+        </w:rPr>
+        <w:t xml:space="preserve">Protokol - </w:t>
+      </w:r>
+      <w:r>
+        <w:t>En server kan have en bestemt protokol</w:t>
+      </w:r>
+      <w:r>
+        <w:t xml:space="preserve">, som er en form for regelsæt på hvordan serveren er. </w:t>
+      </w:r>
+    </w:p>
+    <w:p>
+      <w:r>
+        <w:rPr>
+          <w:b/>
+          <w:bCs/>
+        </w:rPr>
+        <w:t xml:space="preserve">Port – </w:t>
+      </w:r>
+      <w:r>
+        <w:t xml:space="preserve">Der kan være mange funktioner på en server, og porte er en måde at vælge en af disse specifikke funktioner. </w:t>
+      </w:r>
+    </w:p>
     <w:p>
       <w:pPr>
         <w:pStyle w:val="Overskrift1"/>
